--- a/manuscript/jcbs/submission 1/title page.docx
+++ b/manuscript/jcbs/submission 1/title page.docx
@@ -106,6 +106,22 @@
       <w:pPr>
         <w:pStyle w:val="authors"/>
       </w:pPr>
+    </w:p>
+    <w:p>
+      <w:pPr>
+        <w:pStyle w:val="authors"/>
+        <w:rPr>
+          <w:i/>
+          <w:iCs/>
+        </w:rPr>
+      </w:pPr>
+      <w:r>
+        <w:rPr>
+          <w:i/>
+          <w:iCs/>
+        </w:rPr>
+        <w:t>Word count: 4883</w:t>
+      </w:r>
     </w:p>
     <w:p>
       <w:pPr>
@@ -1413,6 +1429,7 @@
   <w:style w:type="character" w:default="1" w:styleId="DefaultParagraphFont">
     <w:name w:val="Default Paragraph Font"/>
     <w:uiPriority w:val="1"/>
+    <w:semiHidden/>
     <w:unhideWhenUsed/>
   </w:style>
   <w:style w:type="table" w:default="1" w:styleId="TableNormal">
